--- a/Harmonogram.docx
+++ b/Harmonogram.docx
@@ -288,11 +288,14 @@
           <w:ilvl w:val="0"/>
           <w:numId w:val="2"/>
         </w:numPr>
+        <w:rPr>
+          <w:color w:val="00B050"/>
+        </w:rPr>
       </w:pPr>
       <w:r>
         <w:rPr>
           <w:rFonts w:ascii="Verdana" w:hAnsi="Verdana"/>
-          <w:color w:val="000000"/>
+          <w:color w:val="00B050"/>
           <w:sz w:val="18"/>
           <w:szCs w:val="18"/>
           <w:shd w:val="clear" w:color="auto" w:fill="FFFFFF"/>
@@ -303,7 +306,7 @@
       <w:r>
         <w:rPr>
           <w:rFonts w:ascii="Verdana" w:hAnsi="Verdana"/>
-          <w:color w:val="000000"/>
+          <w:color w:val="00B050"/>
           <w:sz w:val="18"/>
           <w:szCs w:val="18"/>
           <w:shd w:val="clear" w:color="auto" w:fill="FFFFFF"/>
@@ -314,7 +317,7 @@
       <w:r>
         <w:rPr>
           <w:rFonts w:ascii="Verdana" w:hAnsi="Verdana"/>
-          <w:color w:val="000000"/>
+          <w:color w:val="00B050"/>
           <w:sz w:val="18"/>
           <w:szCs w:val="18"/>
           <w:shd w:val="clear" w:color="auto" w:fill="FFFFFF"/>
@@ -329,11 +332,14 @@
           <w:ilvl w:val="0"/>
           <w:numId w:val="2"/>
         </w:numPr>
+        <w:rPr>
+          <w:color w:val="00B050"/>
+        </w:rPr>
       </w:pPr>
       <w:r>
         <w:rPr>
           <w:rFonts w:ascii="Verdana" w:hAnsi="Verdana"/>
-          <w:color w:val="000000"/>
+          <w:color w:val="00B050"/>
           <w:sz w:val="18"/>
           <w:szCs w:val="18"/>
           <w:shd w:val="clear" w:color="auto" w:fill="FFFFFF"/>
@@ -343,7 +349,7 @@
       <w:r>
         <w:rPr>
           <w:rFonts w:ascii="Verdana" w:hAnsi="Verdana"/>
-          <w:color w:val="000000"/>
+          <w:color w:val="00B050"/>
           <w:sz w:val="18"/>
           <w:szCs w:val="18"/>
           <w:shd w:val="clear" w:color="auto" w:fill="FFFFFF"/>
@@ -359,12 +365,12 @@
           <w:numId w:val="3"/>
         </w:numPr>
         <w:rPr>
-          <w:color w:val="FF0000"/>
-        </w:rPr>
-      </w:pPr>
-      <w:r>
-        <w:rPr>
-          <w:color w:val="FF0000"/>
+          <w:color w:val="00B050"/>
+        </w:rPr>
+      </w:pPr>
+      <w:r>
+        <w:rPr>
+          <w:color w:val="00B050"/>
         </w:rPr>
         <w:t>Konieczne będzie skorzystanie z wczytywania mapy z pliku tekstowego.</w:t>
       </w:r>
@@ -376,8 +382,14 @@
           <w:ilvl w:val="0"/>
           <w:numId w:val="3"/>
         </w:numPr>
-      </w:pPr>
-      <w:r>
+        <w:rPr>
+          <w:color w:val="00B050"/>
+        </w:rPr>
+      </w:pPr>
+      <w:r>
+        <w:rPr>
+          <w:color w:val="00B050"/>
+        </w:rPr>
         <w:t>Nałożenie tekstur na graczy oraz bloki ścian.</w:t>
       </w:r>
     </w:p>
@@ -388,21 +400,15 @@
           <w:ilvl w:val="0"/>
           <w:numId w:val="2"/>
         </w:numPr>
-      </w:pPr>
-      <w:r>
+        <w:rPr>
+          <w:color w:val="00B050"/>
+        </w:rPr>
+      </w:pPr>
+      <w:r>
+        <w:rPr>
+          <w:color w:val="00B050"/>
+        </w:rPr>
         <w:t>Obsługa poruszania się (za pomocą strzałek klawiatury).</w:t>
-      </w:r>
-    </w:p>
-    <w:p>
-      <w:pPr>
-        <w:pStyle w:val="Akapitzlist"/>
-        <w:numPr>
-          <w:ilvl w:val="0"/>
-          <w:numId w:val="2"/>
-        </w:numPr>
-      </w:pPr>
-      <w:r>
-        <w:t>Opracowanie mechanizmu zarządzania kolizjami.</w:t>
       </w:r>
     </w:p>
     <w:p>
@@ -461,8 +467,14 @@
           <w:ilvl w:val="0"/>
           <w:numId w:val="4"/>
         </w:numPr>
-      </w:pPr>
-      <w:r>
+        <w:rPr>
+          <w:color w:val="00B050"/>
+        </w:rPr>
+      </w:pPr>
+      <w:r>
+        <w:rPr>
+          <w:color w:val="00B050"/>
+        </w:rPr>
         <w:t>Wczytywanie mapy gry z pliku tekstowego.</w:t>
       </w:r>
     </w:p>
@@ -898,9 +910,13 @@
         <w:ind w:left="1418"/>
         <w:rPr>
           <w:b/>
-        </w:rPr>
-      </w:pPr>
-      <w:r>
+          <w:color w:val="00B050"/>
+        </w:rPr>
+      </w:pPr>
+      <w:r>
+        <w:rPr>
+          <w:color w:val="00B050"/>
+        </w:rPr>
         <w:t>Stworzenie graficznego edytora map.</w:t>
       </w:r>
     </w:p>
@@ -935,12 +951,13 @@
         <w:ind w:left="1418"/>
         <w:rPr>
           <w:b/>
+          <w:color w:val="00B050"/>
         </w:rPr>
       </w:pPr>
       <w:r>
         <w:rPr>
           <w:rFonts w:ascii="Arial" w:hAnsi="Arial" w:cs="Arial"/>
-          <w:color w:val="222222"/>
+          <w:color w:val="00B050"/>
           <w:sz w:val="20"/>
           <w:szCs w:val="20"/>
           <w:shd w:val="clear" w:color="auto" w:fill="FFFFFF"/>
@@ -950,6 +967,7 @@
       <w:r>
         <w:rPr>
           <w:b/>
+          <w:color w:val="00B050"/>
         </w:rPr>
         <w:t xml:space="preserve"> </w:t>
       </w:r>

--- a/Harmonogram.docx
+++ b/Harmonogram.docx
@@ -6,13 +6,8 @@
       <w:pPr>
         <w:pStyle w:val="Tytu"/>
       </w:pPr>
-      <w:proofErr w:type="spellStart"/>
-      <w:r>
-        <w:t>Binary</w:t>
-      </w:r>
-      <w:proofErr w:type="spellEnd"/>
-      <w:r>
-        <w:t xml:space="preserve"> Land</w:t>
+      <w:r>
+        <w:t>Binary Land</w:t>
       </w:r>
     </w:p>
     <w:p>
@@ -44,23 +39,7 @@
         <w:jc w:val="center"/>
       </w:pPr>
       <w:r>
-        <w:t xml:space="preserve">Projekt </w:t>
-      </w:r>
-      <w:proofErr w:type="spellStart"/>
-      <w:r>
-        <w:t>Binary</w:t>
-      </w:r>
-      <w:proofErr w:type="spellEnd"/>
-      <w:r>
-        <w:t xml:space="preserve"> Land to dwuwymiarowa gra wideo. Jest to </w:t>
-      </w:r>
-      <w:proofErr w:type="spellStart"/>
-      <w:r>
-        <w:t>remake</w:t>
-      </w:r>
-      <w:proofErr w:type="spellEnd"/>
-      <w:r>
-        <w:t xml:space="preserve"> oryginalnej gry z 1983 roku wydanej na platformę MSX i inne, później na NES. Opis oryginału znajduje się pod tym linkiem: </w:t>
+        <w:t xml:space="preserve">Projekt Binary Land to dwuwymiarowa gra wideo. Jest to remake oryginalnej gry z 1983 roku wydanej na platformę MSX i inne, później na NES. Opis oryginału znajduje się pod tym linkiem: </w:t>
       </w:r>
     </w:p>
     <w:p>
@@ -184,7 +163,6 @@
         </w:rPr>
         <w:t xml:space="preserve">Stworzenie podstawy gry przy użyciu </w:t>
       </w:r>
-      <w:proofErr w:type="spellStart"/>
       <w:r>
         <w:rPr>
           <w:rFonts w:ascii="Verdana" w:hAnsi="Verdana"/>
@@ -194,91 +172,7 @@
           <w:szCs w:val="18"/>
           <w:shd w:val="clear" w:color="auto" w:fill="FFFFFF"/>
         </w:rPr>
-        <w:t>The</w:t>
-      </w:r>
-      <w:proofErr w:type="spellEnd"/>
-      <w:r>
-        <w:rPr>
-          <w:rFonts w:ascii="Verdana" w:hAnsi="Verdana"/>
-          <w:b/>
-          <w:color w:val="000000"/>
-          <w:sz w:val="18"/>
-          <w:szCs w:val="18"/>
-          <w:shd w:val="clear" w:color="auto" w:fill="FFFFFF"/>
-        </w:rPr>
-        <w:t xml:space="preserve"> </w:t>
-      </w:r>
-      <w:proofErr w:type="spellStart"/>
-      <w:r>
-        <w:rPr>
-          <w:rFonts w:ascii="Verdana" w:hAnsi="Verdana"/>
-          <w:b/>
-          <w:color w:val="000000"/>
-          <w:sz w:val="18"/>
-          <w:szCs w:val="18"/>
-          <w:shd w:val="clear" w:color="auto" w:fill="FFFFFF"/>
-        </w:rPr>
-        <w:t>Lightweight</w:t>
-      </w:r>
-      <w:proofErr w:type="spellEnd"/>
-      <w:r>
-        <w:rPr>
-          <w:rFonts w:ascii="Verdana" w:hAnsi="Verdana"/>
-          <w:b/>
-          <w:color w:val="000000"/>
-          <w:sz w:val="18"/>
-          <w:szCs w:val="18"/>
-          <w:shd w:val="clear" w:color="auto" w:fill="FFFFFF"/>
-        </w:rPr>
-        <w:t xml:space="preserve"> Java </w:t>
-      </w:r>
-      <w:proofErr w:type="spellStart"/>
-      <w:r>
-        <w:rPr>
-          <w:rFonts w:ascii="Verdana" w:hAnsi="Verdana"/>
-          <w:b/>
-          <w:color w:val="000000"/>
-          <w:sz w:val="18"/>
-          <w:szCs w:val="18"/>
-          <w:shd w:val="clear" w:color="auto" w:fill="FFFFFF"/>
-        </w:rPr>
-        <w:t>Game</w:t>
-      </w:r>
-      <w:proofErr w:type="spellEnd"/>
-      <w:r>
-        <w:rPr>
-          <w:rFonts w:ascii="Verdana" w:hAnsi="Verdana"/>
-          <w:b/>
-          <w:color w:val="000000"/>
-          <w:sz w:val="18"/>
-          <w:szCs w:val="18"/>
-          <w:shd w:val="clear" w:color="auto" w:fill="FFFFFF"/>
-        </w:rPr>
-        <w:t xml:space="preserve"> </w:t>
-      </w:r>
-      <w:proofErr w:type="spellStart"/>
-      <w:r>
-        <w:rPr>
-          <w:rFonts w:ascii="Verdana" w:hAnsi="Verdana"/>
-          <w:b/>
-          <w:color w:val="000000"/>
-          <w:sz w:val="18"/>
-          <w:szCs w:val="18"/>
-          <w:shd w:val="clear" w:color="auto" w:fill="FFFFFF"/>
-        </w:rPr>
-        <w:t>Library</w:t>
-      </w:r>
-      <w:proofErr w:type="spellEnd"/>
-      <w:r>
-        <w:rPr>
-          <w:rFonts w:ascii="Verdana" w:hAnsi="Verdana"/>
-          <w:b/>
-          <w:color w:val="000000"/>
-          <w:sz w:val="18"/>
-          <w:szCs w:val="18"/>
-          <w:shd w:val="clear" w:color="auto" w:fill="FFFFFF"/>
-        </w:rPr>
-        <w:t xml:space="preserve"> (LWJGL).</w:t>
+        <w:t>The Lightweight Java Game Library (LWJGL).</w:t>
       </w:r>
     </w:p>
     <w:p>
@@ -300,9 +194,8 @@
           <w:szCs w:val="18"/>
           <w:shd w:val="clear" w:color="auto" w:fill="FFFFFF"/>
         </w:rPr>
-        <w:t xml:space="preserve">Skonfigurowanie </w:t>
-      </w:r>
-      <w:proofErr w:type="spellStart"/>
+        <w:t>Skonfigurowanie Eclipse do pracy z LWJGL</w:t>
+      </w:r>
       <w:r>
         <w:rPr>
           <w:rFonts w:ascii="Verdana" w:hAnsi="Verdana"/>
@@ -311,9 +204,8 @@
           <w:szCs w:val="18"/>
           <w:shd w:val="clear" w:color="auto" w:fill="FFFFFF"/>
         </w:rPr>
-        <w:t>Eclipse</w:t>
-      </w:r>
-      <w:proofErr w:type="spellEnd"/>
+        <w:t xml:space="preserve"> (zaj</w:t>
+      </w:r>
       <w:r>
         <w:rPr>
           <w:rFonts w:ascii="Verdana" w:hAnsi="Verdana"/>
@@ -322,7 +214,17 @@
           <w:szCs w:val="18"/>
           <w:shd w:val="clear" w:color="auto" w:fill="FFFFFF"/>
         </w:rPr>
-        <w:t xml:space="preserve"> do pracy z LWJGL</w:t>
+        <w:t>.</w:t>
+      </w:r>
+      <w:r>
+        <w:rPr>
+          <w:rFonts w:ascii="Verdana" w:hAnsi="Verdana"/>
+          <w:color w:val="00B050"/>
+          <w:sz w:val="18"/>
+          <w:szCs w:val="18"/>
+          <w:shd w:val="clear" w:color="auto" w:fill="FFFFFF"/>
+        </w:rPr>
+        <w:t xml:space="preserve"> nr 2)</w:t>
       </w:r>
     </w:p>
     <w:p>
@@ -356,6 +258,16 @@
         </w:rPr>
         <w:t>funkcji wyświetlającej mapę, oraz graczy.</w:t>
       </w:r>
+      <w:r>
+        <w:rPr>
+          <w:rFonts w:ascii="Verdana" w:hAnsi="Verdana"/>
+          <w:color w:val="00B050"/>
+          <w:sz w:val="18"/>
+          <w:szCs w:val="18"/>
+          <w:shd w:val="clear" w:color="auto" w:fill="FFFFFF"/>
+        </w:rPr>
+        <w:t xml:space="preserve"> (zaj. nr 2)</w:t>
+      </w:r>
     </w:p>
     <w:p>
       <w:pPr>
@@ -380,7 +292,7 @@
         <w:pStyle w:val="Akapitzlist"/>
         <w:numPr>
           <w:ilvl w:val="0"/>
-          <w:numId w:val="3"/>
+          <w:numId w:val="2"/>
         </w:numPr>
         <w:rPr>
           <w:color w:val="00B050"/>
@@ -390,7 +302,13 @@
         <w:rPr>
           <w:color w:val="00B050"/>
         </w:rPr>
-        <w:t>Nałożenie tekstur na graczy oraz bloki ścian.</w:t>
+        <w:t>Obsługa poruszania się (za pomocą strzałek klawiatury).</w:t>
+      </w:r>
+      <w:r>
+        <w:rPr>
+          <w:color w:val="00B050"/>
+        </w:rPr>
+        <w:t xml:space="preserve"> (zaj. nr 2)</w:t>
       </w:r>
     </w:p>
     <w:p>
@@ -408,7 +326,7 @@
         <w:rPr>
           <w:color w:val="00B050"/>
         </w:rPr>
-        <w:t>Obsługa poruszania się (za pomocą strzałek klawiatury).</w:t>
+        <w:t>Obsługa wczytywania tekstur. (zaj nr 2)</w:t>
       </w:r>
     </w:p>
     <w:p>
@@ -477,6 +395,12 @@
         </w:rPr>
         <w:t>Wczytywanie mapy gry z pliku tekstowego.</w:t>
       </w:r>
+      <w:r>
+        <w:rPr>
+          <w:color w:val="00B050"/>
+        </w:rPr>
+        <w:t xml:space="preserve"> (zaj. nr 3)</w:t>
+      </w:r>
     </w:p>
     <w:p>
       <w:pPr>
@@ -588,49 +512,7 @@
         <w:rPr>
           <w:b/>
         </w:rPr>
-        <w:t xml:space="preserve">Bazy danych: ORM (np. </w:t>
-      </w:r>
-      <w:proofErr w:type="spellStart"/>
-      <w:r>
-        <w:rPr>
-          <w:b/>
-        </w:rPr>
-        <w:t>Hibernate</w:t>
-      </w:r>
-      <w:proofErr w:type="spellEnd"/>
-      <w:r>
-        <w:rPr>
-          <w:b/>
-        </w:rPr>
-        <w:t xml:space="preserve">) lub JDBC dla: </w:t>
-      </w:r>
-      <w:proofErr w:type="spellStart"/>
-      <w:r>
-        <w:rPr>
-          <w:b/>
-        </w:rPr>
-        <w:t>MySQL</w:t>
-      </w:r>
-      <w:proofErr w:type="spellEnd"/>
-      <w:r>
-        <w:rPr>
-          <w:b/>
-        </w:rPr>
-        <w:t xml:space="preserve">, </w:t>
-      </w:r>
-      <w:proofErr w:type="spellStart"/>
-      <w:r>
-        <w:rPr>
-          <w:b/>
-        </w:rPr>
-        <w:t>PostgreSQL</w:t>
-      </w:r>
-      <w:proofErr w:type="spellEnd"/>
-      <w:r>
-        <w:rPr>
-          <w:b/>
-        </w:rPr>
-        <w:t xml:space="preserve"> </w:t>
+        <w:t xml:space="preserve">Bazy danych: ORM (np. Hibernate) lub JDBC dla: MySQL, PostgreSQL </w:t>
       </w:r>
       <w:r>
         <w:rPr>
@@ -638,7 +520,6 @@
         </w:rPr>
         <w:t xml:space="preserve">lub </w:t>
       </w:r>
-      <w:proofErr w:type="spellStart"/>
       <w:r>
         <w:rPr>
           <w:b/>
@@ -646,7 +527,6 @@
         </w:rPr>
         <w:t>SQLite</w:t>
       </w:r>
-      <w:proofErr w:type="spellEnd"/>
       <w:r>
         <w:rPr>
           <w:b/>
@@ -682,17 +562,8 @@
           <w:sz w:val="16"/>
           <w:szCs w:val="16"/>
         </w:rPr>
-        <w:t xml:space="preserve">Prawdopodobnie użyję </w:t>
-      </w:r>
-      <w:proofErr w:type="spellStart"/>
-      <w:r>
-        <w:rPr>
-          <w:sz w:val="16"/>
-          <w:szCs w:val="16"/>
-        </w:rPr>
-        <w:t>SQLite</w:t>
-      </w:r>
-      <w:proofErr w:type="spellEnd"/>
+        <w:t>Prawdopodobnie użyję SQLite</w:t>
+      </w:r>
     </w:p>
     <w:p>
       <w:pPr>
@@ -796,21 +667,19 @@
         <w:rPr>
           <w:b/>
         </w:rPr>
-        <w:t xml:space="preserve">acja sieciowa: </w:t>
-      </w:r>
-      <w:proofErr w:type="spellStart"/>
-      <w:r>
-        <w:rPr>
-          <w:b/>
-        </w:rPr>
-        <w:t>sockety</w:t>
-      </w:r>
-      <w:proofErr w:type="spellEnd"/>
-      <w:r>
-        <w:rPr>
-          <w:b/>
-        </w:rPr>
-        <w:t xml:space="preserve"> lub RMI.</w:t>
+        <w:t>acja sieciowa:</w:t>
+      </w:r>
+      <w:r>
+        <w:rPr>
+          <w:b/>
+        </w:rPr>
+        <w:t xml:space="preserve"> </w:t>
+      </w:r>
+      <w:r>
+        <w:rPr>
+          <w:b/>
+        </w:rPr>
+        <w:t xml:space="preserve"> sockety lub RMI.</w:t>
       </w:r>
     </w:p>
     <w:p>
@@ -919,6 +788,36 @@
         </w:rPr>
         <w:t>Stworzenie graficznego edytora map.</w:t>
       </w:r>
+      <w:r>
+        <w:rPr>
+          <w:color w:val="00B050"/>
+        </w:rPr>
+        <w:t xml:space="preserve"> </w:t>
+      </w:r>
+      <w:r>
+        <w:rPr>
+          <w:color w:val="00B050"/>
+        </w:rPr>
+        <w:t xml:space="preserve"> </w:t>
+      </w:r>
+      <w:r>
+        <w:rPr>
+          <w:color w:val="00B050"/>
+        </w:rPr>
+        <w:t>(zaj</w:t>
+      </w:r>
+      <w:r>
+        <w:rPr>
+          <w:color w:val="00B050"/>
+        </w:rPr>
+        <w:t>.</w:t>
+      </w:r>
+      <w:r>
+        <w:rPr>
+          <w:color w:val="00B050"/>
+        </w:rPr>
+        <w:t xml:space="preserve"> nr 3)</w:t>
+      </w:r>
     </w:p>
     <w:p>
       <w:pPr>
@@ -930,15 +829,58 @@
         <w:ind w:left="1418"/>
         <w:rPr>
           <w:b/>
-        </w:rPr>
-      </w:pPr>
-      <w:proofErr w:type="spellStart"/>
-      <w:r>
-        <w:t>Przeportowanie</w:t>
-      </w:r>
-      <w:proofErr w:type="spellEnd"/>
-      <w:r>
-        <w:t xml:space="preserve"> gry na Android. (jeśli będzie to możliwe)</w:t>
+          <w:color w:val="00B050"/>
+        </w:rPr>
+      </w:pPr>
+      <w:r>
+        <w:rPr>
+          <w:rFonts w:ascii="Arial" w:hAnsi="Arial" w:cs="Arial"/>
+          <w:color w:val="00B050"/>
+          <w:sz w:val="20"/>
+          <w:szCs w:val="20"/>
+          <w:shd w:val="clear" w:color="auto" w:fill="FFFFFF"/>
+        </w:rPr>
+        <w:t>Opracowanie mechanizmu zarządzania kolizjami</w:t>
+      </w:r>
+      <w:r>
+        <w:rPr>
+          <w:rFonts w:ascii="Arial" w:hAnsi="Arial" w:cs="Arial"/>
+          <w:color w:val="00B050"/>
+          <w:sz w:val="20"/>
+          <w:szCs w:val="20"/>
+          <w:shd w:val="clear" w:color="auto" w:fill="FFFFFF"/>
+        </w:rPr>
+        <w:t xml:space="preserve"> (zaj</w:t>
+      </w:r>
+      <w:r>
+        <w:rPr>
+          <w:rFonts w:ascii="Arial" w:hAnsi="Arial" w:cs="Arial"/>
+          <w:color w:val="00B050"/>
+          <w:sz w:val="20"/>
+          <w:szCs w:val="20"/>
+          <w:shd w:val="clear" w:color="auto" w:fill="FFFFFF"/>
+        </w:rPr>
+        <w:t>.</w:t>
+      </w:r>
+      <w:r>
+        <w:rPr>
+          <w:rFonts w:ascii="Arial" w:hAnsi="Arial" w:cs="Arial"/>
+          <w:color w:val="00B050"/>
+          <w:sz w:val="20"/>
+          <w:szCs w:val="20"/>
+          <w:shd w:val="clear" w:color="auto" w:fill="FFFFFF"/>
+        </w:rPr>
+        <w:t xml:space="preserve"> nr 3</w:t>
+      </w:r>
+      <w:r>
+        <w:rPr>
+          <w:rFonts w:ascii="Arial" w:hAnsi="Arial" w:cs="Arial"/>
+          <w:color w:val="00B050"/>
+          <w:sz w:val="20"/>
+          <w:szCs w:val="20"/>
+          <w:shd w:val="clear" w:color="auto" w:fill="FFFFFF"/>
+        </w:rPr>
+        <w:t>)</w:t>
       </w:r>
     </w:p>
     <w:p>
@@ -962,7 +904,17 @@
           <w:szCs w:val="20"/>
           <w:shd w:val="clear" w:color="auto" w:fill="FFFFFF"/>
         </w:rPr>
-        <w:t>Opracowanie mechanizmu zarządzania kolizjami.</w:t>
+        <w:t>Połączenie gry w LWJGL z menu SWING</w:t>
+      </w:r>
+      <w:r>
+        <w:rPr>
+          <w:rFonts w:ascii="Arial" w:hAnsi="Arial" w:cs="Arial"/>
+          <w:color w:val="00B050"/>
+          <w:sz w:val="20"/>
+          <w:szCs w:val="20"/>
+          <w:shd w:val="clear" w:color="auto" w:fill="FFFFFF"/>
+        </w:rPr>
+        <w:t>.</w:t>
       </w:r>
       <w:r>
         <w:rPr>
@@ -970,6 +922,19 @@
           <w:color w:val="00B050"/>
         </w:rPr>
         <w:t xml:space="preserve"> </w:t>
+      </w:r>
+      <w:r>
+        <w:rPr>
+          <w:b/>
+          <w:color w:val="00B050"/>
+        </w:rPr>
+        <w:t xml:space="preserve"> </w:t>
+      </w:r>
+      <w:r>
+        <w:rPr>
+          <w:color w:val="00B050"/>
+        </w:rPr>
+        <w:t>(zaj. nr 3)</w:t>
       </w:r>
     </w:p>
     <w:p/>
@@ -1420,7 +1385,7 @@
       <w:lvlText w:val=""/>
       <w:lvlJc w:val="left"/>
       <w:pPr>
-        <w:ind w:left="1440" w:hanging="360"/>
+        <w:ind w:left="1353" w:hanging="360"/>
       </w:pPr>
       <w:rPr>
         <w:rFonts w:ascii="Symbol" w:hAnsi="Symbol" w:hint="default"/>
@@ -1432,7 +1397,7 @@
       <w:lvlText w:val="o"/>
       <w:lvlJc w:val="left"/>
       <w:pPr>
-        <w:ind w:left="2160" w:hanging="360"/>
+        <w:ind w:left="2073" w:hanging="360"/>
       </w:pPr>
       <w:rPr>
         <w:rFonts w:ascii="Courier New" w:hAnsi="Courier New" w:cs="Courier New" w:hint="default"/>
@@ -1444,7 +1409,7 @@
       <w:lvlText w:val=""/>
       <w:lvlJc w:val="left"/>
       <w:pPr>
-        <w:ind w:left="2880" w:hanging="360"/>
+        <w:ind w:left="2793" w:hanging="360"/>
       </w:pPr>
       <w:rPr>
         <w:rFonts w:ascii="Wingdings" w:hAnsi="Wingdings" w:hint="default"/>
@@ -1456,7 +1421,7 @@
       <w:lvlText w:val=""/>
       <w:lvlJc w:val="left"/>
       <w:pPr>
-        <w:ind w:left="3600" w:hanging="360"/>
+        <w:ind w:left="3513" w:hanging="360"/>
       </w:pPr>
       <w:rPr>
         <w:rFonts w:ascii="Symbol" w:hAnsi="Symbol" w:hint="default"/>
@@ -1468,7 +1433,7 @@
       <w:lvlText w:val="o"/>
       <w:lvlJc w:val="left"/>
       <w:pPr>
-        <w:ind w:left="4320" w:hanging="360"/>
+        <w:ind w:left="4233" w:hanging="360"/>
       </w:pPr>
       <w:rPr>
         <w:rFonts w:ascii="Courier New" w:hAnsi="Courier New" w:cs="Courier New" w:hint="default"/>
@@ -1480,7 +1445,7 @@
       <w:lvlText w:val=""/>
       <w:lvlJc w:val="left"/>
       <w:pPr>
-        <w:ind w:left="5040" w:hanging="360"/>
+        <w:ind w:left="4953" w:hanging="360"/>
       </w:pPr>
       <w:rPr>
         <w:rFonts w:ascii="Wingdings" w:hAnsi="Wingdings" w:hint="default"/>
@@ -1492,7 +1457,7 @@
       <w:lvlText w:val=""/>
       <w:lvlJc w:val="left"/>
       <w:pPr>
-        <w:ind w:left="5760" w:hanging="360"/>
+        <w:ind w:left="5673" w:hanging="360"/>
       </w:pPr>
       <w:rPr>
         <w:rFonts w:ascii="Symbol" w:hAnsi="Symbol" w:hint="default"/>
@@ -1504,7 +1469,7 @@
       <w:lvlText w:val="o"/>
       <w:lvlJc w:val="left"/>
       <w:pPr>
-        <w:ind w:left="6480" w:hanging="360"/>
+        <w:ind w:left="6393" w:hanging="360"/>
       </w:pPr>
       <w:rPr>
         <w:rFonts w:ascii="Courier New" w:hAnsi="Courier New" w:cs="Courier New" w:hint="default"/>
@@ -1516,7 +1481,7 @@
       <w:lvlText w:val=""/>
       <w:lvlJc w:val="left"/>
       <w:pPr>
-        <w:ind w:left="7200" w:hanging="360"/>
+        <w:ind w:left="7113" w:hanging="360"/>
       </w:pPr>
       <w:rPr>
         <w:rFonts w:ascii="Wingdings" w:hAnsi="Wingdings" w:hint="default"/>

--- a/Harmonogram.docx
+++ b/Harmonogram.docx
@@ -194,7 +194,7 @@
           <w:szCs w:val="18"/>
           <w:shd w:val="clear" w:color="auto" w:fill="FFFFFF"/>
         </w:rPr>
-        <w:t>Skonfigurowanie Eclipse do pracy z LWJGL</w:t>
+        <w:t xml:space="preserve">Stworzenie </w:t>
       </w:r>
       <w:r>
         <w:rPr>
@@ -204,7 +204,7 @@
           <w:szCs w:val="18"/>
           <w:shd w:val="clear" w:color="auto" w:fill="FFFFFF"/>
         </w:rPr>
-        <w:t xml:space="preserve"> (zaj</w:t>
+        <w:t>funkcji wyświetlającej mapę, oraz graczy.</w:t>
       </w:r>
       <w:r>
         <w:rPr>
@@ -214,7 +214,7 @@
           <w:szCs w:val="18"/>
           <w:shd w:val="clear" w:color="auto" w:fill="FFFFFF"/>
         </w:rPr>
-        <w:t>.</w:t>
+        <w:t xml:space="preserve"> (zaj. nr 2)</w:t>
       </w:r>
       <w:r>
         <w:rPr>
@@ -224,7 +224,35 @@
           <w:szCs w:val="18"/>
           <w:shd w:val="clear" w:color="auto" w:fill="FFFFFF"/>
         </w:rPr>
-        <w:t xml:space="preserve"> nr 2)</w:t>
+        <w:t xml:space="preserve"> </w:t>
+      </w:r>
+      <w:r>
+        <w:rPr>
+          <w:rFonts w:ascii="Verdana" w:hAnsi="Verdana"/>
+          <w:color w:val="00B050"/>
+          <w:sz w:val="18"/>
+          <w:szCs w:val="18"/>
+          <w:shd w:val="clear" w:color="auto" w:fill="FFFFFF"/>
+        </w:rPr>
+        <w:t>17.03.2014</w:t>
+      </w:r>
+    </w:p>
+    <w:p>
+      <w:pPr>
+        <w:pStyle w:val="Akapitzlist"/>
+        <w:numPr>
+          <w:ilvl w:val="0"/>
+          <w:numId w:val="3"/>
+        </w:numPr>
+        <w:rPr>
+          <w:color w:val="00B050"/>
+        </w:rPr>
+      </w:pPr>
+      <w:r>
+        <w:rPr>
+          <w:color w:val="00B050"/>
+        </w:rPr>
+        <w:t>Konieczne będzie skorzystanie z wczytywania mapy z pliku tekstowego.</w:t>
       </w:r>
     </w:p>
     <w:p>
@@ -240,51 +268,33 @@
       </w:pPr>
       <w:r>
         <w:rPr>
-          <w:rFonts w:ascii="Verdana" w:hAnsi="Verdana"/>
-          <w:color w:val="00B050"/>
-          <w:sz w:val="18"/>
-          <w:szCs w:val="18"/>
-          <w:shd w:val="clear" w:color="auto" w:fill="FFFFFF"/>
-        </w:rPr>
-        <w:t xml:space="preserve">Stworzenie </w:t>
-      </w:r>
-      <w:r>
-        <w:rPr>
-          <w:rFonts w:ascii="Verdana" w:hAnsi="Verdana"/>
-          <w:color w:val="00B050"/>
-          <w:sz w:val="18"/>
-          <w:szCs w:val="18"/>
-          <w:shd w:val="clear" w:color="auto" w:fill="FFFFFF"/>
-        </w:rPr>
-        <w:t>funkcji wyświetlającej mapę, oraz graczy.</w:t>
-      </w:r>
-      <w:r>
-        <w:rPr>
-          <w:rFonts w:ascii="Verdana" w:hAnsi="Verdana"/>
-          <w:color w:val="00B050"/>
-          <w:sz w:val="18"/>
-          <w:szCs w:val="18"/>
-          <w:shd w:val="clear" w:color="auto" w:fill="FFFFFF"/>
-        </w:rPr>
-        <w:t xml:space="preserve"> (zaj. nr 2)</w:t>
-      </w:r>
-    </w:p>
-    <w:p>
-      <w:pPr>
-        <w:pStyle w:val="Akapitzlist"/>
-        <w:numPr>
-          <w:ilvl w:val="0"/>
-          <w:numId w:val="3"/>
-        </w:numPr>
-        <w:rPr>
-          <w:color w:val="00B050"/>
-        </w:rPr>
-      </w:pPr>
-      <w:r>
-        <w:rPr>
-          <w:color w:val="00B050"/>
-        </w:rPr>
-        <w:t>Konieczne będzie skorzystanie z wczytywania mapy z pliku tekstowego.</w:t>
+          <w:color w:val="00B050"/>
+        </w:rPr>
+        <w:t>Obsługa poruszania się (za pomocą strzałek klawiatury).</w:t>
+      </w:r>
+      <w:r>
+        <w:rPr>
+          <w:color w:val="00B050"/>
+        </w:rPr>
+        <w:t xml:space="preserve"> (zaj. nr 3</w:t>
+      </w:r>
+      <w:r>
+        <w:rPr>
+          <w:color w:val="00B050"/>
+        </w:rPr>
+        <w:t>)</w:t>
+      </w:r>
+      <w:r>
+        <w:rPr>
+          <w:color w:val="00B050"/>
+        </w:rPr>
+        <w:t xml:space="preserve"> </w:t>
+      </w:r>
+      <w:r>
+        <w:rPr>
+          <w:color w:val="00B050"/>
+        </w:rPr>
+        <w:t>24.03.2014</w:t>
       </w:r>
     </w:p>
     <w:p>
@@ -302,13 +312,19 @@
         <w:rPr>
           <w:color w:val="00B050"/>
         </w:rPr>
-        <w:t>Obsługa poruszania się (za pomocą strzałek klawiatury).</w:t>
-      </w:r>
-      <w:r>
-        <w:rPr>
-          <w:color w:val="00B050"/>
-        </w:rPr>
-        <w:t xml:space="preserve"> (zaj. nr 2)</w:t>
+        <w:t>Obsługa wczytywania tekstur. (zaj nr 2)</w:t>
+      </w:r>
+      <w:r>
+        <w:rPr>
+          <w:color w:val="00B050"/>
+        </w:rPr>
+        <w:t xml:space="preserve"> </w:t>
+      </w:r>
+      <w:r>
+        <w:rPr>
+          <w:color w:val="00B050"/>
+        </w:rPr>
+        <w:t>17.03.2014</w:t>
       </w:r>
     </w:p>
     <w:p>
@@ -324,9 +340,23 @@
       </w:pPr>
       <w:r>
         <w:rPr>
-          <w:color w:val="00B050"/>
-        </w:rPr>
-        <w:t>Obsługa wczytywania tekstur. (zaj nr 2)</w:t>
+          <w:rFonts w:ascii="Arial" w:hAnsi="Arial" w:cs="Arial"/>
+          <w:color w:val="00B050"/>
+          <w:sz w:val="20"/>
+          <w:szCs w:val="20"/>
+          <w:shd w:val="clear" w:color="auto" w:fill="FFFFFF"/>
+        </w:rPr>
+        <w:t>Logika animacji obiektów na planszy.</w:t>
+      </w:r>
+      <w:r>
+        <w:rPr>
+          <w:rFonts w:ascii="Arial" w:hAnsi="Arial" w:cs="Arial"/>
+          <w:color w:val="00B050"/>
+          <w:sz w:val="20"/>
+          <w:szCs w:val="20"/>
+          <w:shd w:val="clear" w:color="auto" w:fill="FFFFFF"/>
+        </w:rPr>
+        <w:t>(zaj nr 6) 14.04.2014</w:t>
       </w:r>
     </w:p>
     <w:p>
@@ -336,17 +366,28 @@
           <w:ilvl w:val="0"/>
           <w:numId w:val="2"/>
         </w:numPr>
-      </w:pPr>
-      <w:r>
-        <w:rPr>
-          <w:rFonts w:ascii="Arial" w:hAnsi="Arial" w:cs="Arial"/>
-          <w:color w:val="222222"/>
-          <w:sz w:val="20"/>
-          <w:szCs w:val="20"/>
-          <w:shd w:val="clear" w:color="auto" w:fill="FFFFFF"/>
-        </w:rPr>
-        <w:t>Logika animacji obiektów na planszy.</w:t>
-      </w:r>
+        <w:rPr>
+          <w:color w:val="00B050"/>
+        </w:rPr>
+      </w:pPr>
+      <w:r>
+        <w:rPr>
+          <w:color w:val="00B050"/>
+        </w:rPr>
+        <w:t>Dodanie Menu gry (w Swing)</w:t>
+      </w:r>
+      <w:r>
+        <w:rPr>
+          <w:color w:val="00B050"/>
+        </w:rPr>
+        <w:t xml:space="preserve"> (zaj nr 5) 7.04.2014</w:t>
+      </w:r>
+    </w:p>
+    <w:p>
+      <w:pPr>
+        <w:pStyle w:val="Akapitzlist"/>
+        <w:ind w:left="1353"/>
+      </w:pPr>
     </w:p>
     <w:p>
       <w:pPr>
@@ -400,6 +441,18 @@
           <w:color w:val="00B050"/>
         </w:rPr>
         <w:t xml:space="preserve"> (zaj. nr 3)</w:t>
+      </w:r>
+      <w:r>
+        <w:rPr>
+          <w:color w:val="00B050"/>
+        </w:rPr>
+        <w:t xml:space="preserve"> </w:t>
+      </w:r>
+      <w:r>
+        <w:rPr>
+          <w:color w:val="00B050"/>
+        </w:rPr>
+        <w:t>24.03.2014</w:t>
       </w:r>
     </w:p>
     <w:p>
@@ -544,61 +597,20 @@
     <w:p>
       <w:pPr>
         <w:pStyle w:val="Akapitzlist"/>
-        <w:rPr>
-          <w:sz w:val="16"/>
-          <w:szCs w:val="16"/>
-        </w:rPr>
-      </w:pPr>
-      <w:r>
-        <w:rPr>
-          <w:b/>
-          <w:sz w:val="16"/>
-          <w:szCs w:val="16"/>
-        </w:rPr>
-        <w:t>*</w:t>
-      </w:r>
-      <w:r>
-        <w:rPr>
-          <w:sz w:val="16"/>
-          <w:szCs w:val="16"/>
-        </w:rPr>
-        <w:t>Prawdopodobnie użyję SQLite</w:t>
-      </w:r>
-    </w:p>
-    <w:p>
-      <w:pPr>
-        <w:pStyle w:val="Akapitzlist"/>
         <w:numPr>
           <w:ilvl w:val="0"/>
           <w:numId w:val="7"/>
         </w:numPr>
         <w:rPr>
           <w:b/>
-        </w:rPr>
-      </w:pPr>
-      <w:r>
+          <w:color w:val="00B050"/>
+        </w:rPr>
+      </w:pPr>
+      <w:r>
+        <w:rPr>
+          <w:color w:val="00B050"/>
+        </w:rPr>
         <w:t>Dodanie do gry ekranu logowania.</w:t>
-      </w:r>
-    </w:p>
-    <w:p>
-      <w:pPr>
-        <w:pStyle w:val="Akapitzlist"/>
-        <w:numPr>
-          <w:ilvl w:val="0"/>
-          <w:numId w:val="3"/>
-        </w:numPr>
-      </w:pPr>
-      <w:r>
-        <w:t xml:space="preserve">Można ominąć logowanie i grać jako gość, wtedy wynik zapisuje się jedynie na </w:t>
-      </w:r>
-      <w:r>
-        <w:t xml:space="preserve">lokalnym pliku </w:t>
-      </w:r>
-      <w:r>
-        <w:t xml:space="preserve">tekstowym </w:t>
-      </w:r>
-      <w:r>
-        <w:t>z najlepszymi wynikami  pod pseudonimem 'gość'.</w:t>
       </w:r>
     </w:p>
     <w:p>
@@ -608,9 +620,21 @@
           <w:ilvl w:val="0"/>
           <w:numId w:val="7"/>
         </w:numPr>
-      </w:pPr>
-      <w:r>
-        <w:t xml:space="preserve">Stworzenie bazy danych użytkowników. </w:t>
+        <w:rPr>
+          <w:color w:val="00B050"/>
+        </w:rPr>
+      </w:pPr>
+      <w:r>
+        <w:rPr>
+          <w:color w:val="00B050"/>
+        </w:rPr>
+        <w:t>Zaprojektowanie</w:t>
+      </w:r>
+      <w:r>
+        <w:rPr>
+          <w:color w:val="00B050"/>
+        </w:rPr>
+        <w:t xml:space="preserve"> bazy danych użytkowników, połączenie z bazą za pomocą JDBC.</w:t>
       </w:r>
     </w:p>
     <w:p>
@@ -622,7 +646,7 @@
         </w:numPr>
       </w:pPr>
       <w:r>
-        <w:t xml:space="preserve">Zapisywanie najlepszych wyników (w przypadku zalogowania) w bazie danych. </w:t>
+        <w:t>Zapisywanie najlepszych wyników (w przypadku zalogowania) w bazie danych.</w:t>
       </w:r>
     </w:p>
     <w:p>
@@ -634,7 +658,10 @@
         </w:numPr>
       </w:pPr>
       <w:r>
-        <w:t>Dodanie Menu gry i opcji wyświetlania najlepszych wyników.</w:t>
+        <w:t xml:space="preserve">Dodanie </w:t>
+      </w:r>
+      <w:r>
+        <w:t>opcji wyświetlania najlepszych wyników.</w:t>
       </w:r>
     </w:p>
     <w:p>
@@ -816,7 +843,25 @@
         <w:rPr>
           <w:color w:val="00B050"/>
         </w:rPr>
-        <w:t xml:space="preserve"> nr 3)</w:t>
+        <w:t xml:space="preserve"> nr 4</w:t>
+      </w:r>
+      <w:r>
+        <w:rPr>
+          <w:color w:val="00B050"/>
+        </w:rPr>
+        <w:t>)</w:t>
+      </w:r>
+      <w:r>
+        <w:rPr>
+          <w:color w:val="00B050"/>
+        </w:rPr>
+        <w:t xml:space="preserve"> </w:t>
+      </w:r>
+      <w:r>
+        <w:rPr>
+          <w:color w:val="00B050"/>
+        </w:rPr>
+        <w:t>31.03.2014</w:t>
       </w:r>
     </w:p>
     <w:p>
@@ -870,7 +915,7 @@
           <w:szCs w:val="20"/>
           <w:shd w:val="clear" w:color="auto" w:fill="FFFFFF"/>
         </w:rPr>
-        <w:t xml:space="preserve"> nr 3</w:t>
+        <w:t xml:space="preserve"> nr 4</w:t>
       </w:r>
       <w:r>
         <w:rPr>
@@ -881,6 +926,26 @@
           <w:shd w:val="clear" w:color="auto" w:fill="FFFFFF"/>
         </w:rPr>
         <w:t>)</w:t>
+      </w:r>
+      <w:r>
+        <w:rPr>
+          <w:rFonts w:ascii="Arial" w:hAnsi="Arial" w:cs="Arial"/>
+          <w:color w:val="00B050"/>
+          <w:sz w:val="20"/>
+          <w:szCs w:val="20"/>
+          <w:shd w:val="clear" w:color="auto" w:fill="FFFFFF"/>
+        </w:rPr>
+        <w:t xml:space="preserve"> </w:t>
+      </w:r>
+      <w:r>
+        <w:rPr>
+          <w:rFonts w:ascii="Arial" w:hAnsi="Arial" w:cs="Arial"/>
+          <w:color w:val="00B050"/>
+          <w:sz w:val="20"/>
+          <w:szCs w:val="20"/>
+          <w:shd w:val="clear" w:color="auto" w:fill="FFFFFF"/>
+        </w:rPr>
+        <w:t>31.03.2014</w:t>
       </w:r>
     </w:p>
     <w:p>
@@ -934,7 +999,25 @@
         <w:rPr>
           <w:color w:val="00B050"/>
         </w:rPr>
-        <w:t>(zaj. nr 3)</w:t>
+        <w:t>(zaj. nr 4</w:t>
+      </w:r>
+      <w:r>
+        <w:rPr>
+          <w:color w:val="00B050"/>
+        </w:rPr>
+        <w:t>)</w:t>
+      </w:r>
+      <w:r>
+        <w:rPr>
+          <w:color w:val="00B050"/>
+        </w:rPr>
+        <w:t xml:space="preserve"> </w:t>
+      </w:r>
+      <w:r>
+        <w:rPr>
+          <w:color w:val="00B050"/>
+        </w:rPr>
+        <w:t>31.03.2014</w:t>
       </w:r>
     </w:p>
     <w:p/>

--- a/Harmonogram.docx
+++ b/Harmonogram.docx
@@ -6,8 +6,13 @@
       <w:pPr>
         <w:pStyle w:val="Tytu"/>
       </w:pPr>
-      <w:r>
-        <w:t>Binary Land</w:t>
+      <w:proofErr w:type="spellStart"/>
+      <w:r>
+        <w:t>Binary</w:t>
+      </w:r>
+      <w:proofErr w:type="spellEnd"/>
+      <w:r>
+        <w:t xml:space="preserve"> Land</w:t>
       </w:r>
     </w:p>
     <w:p>
@@ -39,7 +44,23 @@
         <w:jc w:val="center"/>
       </w:pPr>
       <w:r>
-        <w:t xml:space="preserve">Projekt Binary Land to dwuwymiarowa gra wideo. Jest to remake oryginalnej gry z 1983 roku wydanej na platformę MSX i inne, później na NES. Opis oryginału znajduje się pod tym linkiem: </w:t>
+        <w:t xml:space="preserve">Projekt </w:t>
+      </w:r>
+      <w:proofErr w:type="spellStart"/>
+      <w:r>
+        <w:t>Binary</w:t>
+      </w:r>
+      <w:proofErr w:type="spellEnd"/>
+      <w:r>
+        <w:t xml:space="preserve"> Land to dwuwymiarowa gra wideo. Jest to </w:t>
+      </w:r>
+      <w:proofErr w:type="spellStart"/>
+      <w:r>
+        <w:t>remake</w:t>
+      </w:r>
+      <w:proofErr w:type="spellEnd"/>
+      <w:r>
+        <w:t xml:space="preserve"> oryginalnej gry z 1983 roku wydanej na platformę MSX i inne, później na NES. Opis oryginału znajduje się pod tym linkiem: </w:t>
       </w:r>
     </w:p>
     <w:p>
@@ -142,7 +163,6 @@
         <w:pStyle w:val="Podtytu"/>
       </w:pPr>
       <w:r>
-        <w:lastRenderedPageBreak/>
         <w:t>Harmonogram</w:t>
       </w:r>
     </w:p>
@@ -163,6 +183,7 @@
         </w:rPr>
         <w:t xml:space="preserve">Stworzenie podstawy gry przy użyciu </w:t>
       </w:r>
+      <w:proofErr w:type="spellStart"/>
       <w:r>
         <w:rPr>
           <w:rFonts w:ascii="Verdana" w:hAnsi="Verdana"/>
@@ -172,7 +193,91 @@
           <w:szCs w:val="18"/>
           <w:shd w:val="clear" w:color="auto" w:fill="FFFFFF"/>
         </w:rPr>
-        <w:t>The Lightweight Java Game Library (LWJGL).</w:t>
+        <w:t>The</w:t>
+      </w:r>
+      <w:proofErr w:type="spellEnd"/>
+      <w:r>
+        <w:rPr>
+          <w:rFonts w:ascii="Verdana" w:hAnsi="Verdana"/>
+          <w:b/>
+          <w:color w:val="000000"/>
+          <w:sz w:val="18"/>
+          <w:szCs w:val="18"/>
+          <w:shd w:val="clear" w:color="auto" w:fill="FFFFFF"/>
+        </w:rPr>
+        <w:t xml:space="preserve"> </w:t>
+      </w:r>
+      <w:proofErr w:type="spellStart"/>
+      <w:r>
+        <w:rPr>
+          <w:rFonts w:ascii="Verdana" w:hAnsi="Verdana"/>
+          <w:b/>
+          <w:color w:val="000000"/>
+          <w:sz w:val="18"/>
+          <w:szCs w:val="18"/>
+          <w:shd w:val="clear" w:color="auto" w:fill="FFFFFF"/>
+        </w:rPr>
+        <w:t>Lightweight</w:t>
+      </w:r>
+      <w:proofErr w:type="spellEnd"/>
+      <w:r>
+        <w:rPr>
+          <w:rFonts w:ascii="Verdana" w:hAnsi="Verdana"/>
+          <w:b/>
+          <w:color w:val="000000"/>
+          <w:sz w:val="18"/>
+          <w:szCs w:val="18"/>
+          <w:shd w:val="clear" w:color="auto" w:fill="FFFFFF"/>
+        </w:rPr>
+        <w:t xml:space="preserve"> Java </w:t>
+      </w:r>
+      <w:proofErr w:type="spellStart"/>
+      <w:r>
+        <w:rPr>
+          <w:rFonts w:ascii="Verdana" w:hAnsi="Verdana"/>
+          <w:b/>
+          <w:color w:val="000000"/>
+          <w:sz w:val="18"/>
+          <w:szCs w:val="18"/>
+          <w:shd w:val="clear" w:color="auto" w:fill="FFFFFF"/>
+        </w:rPr>
+        <w:t>Game</w:t>
+      </w:r>
+      <w:proofErr w:type="spellEnd"/>
+      <w:r>
+        <w:rPr>
+          <w:rFonts w:ascii="Verdana" w:hAnsi="Verdana"/>
+          <w:b/>
+          <w:color w:val="000000"/>
+          <w:sz w:val="18"/>
+          <w:szCs w:val="18"/>
+          <w:shd w:val="clear" w:color="auto" w:fill="FFFFFF"/>
+        </w:rPr>
+        <w:t xml:space="preserve"> </w:t>
+      </w:r>
+      <w:proofErr w:type="spellStart"/>
+      <w:r>
+        <w:rPr>
+          <w:rFonts w:ascii="Verdana" w:hAnsi="Verdana"/>
+          <w:b/>
+          <w:color w:val="000000"/>
+          <w:sz w:val="18"/>
+          <w:szCs w:val="18"/>
+          <w:shd w:val="clear" w:color="auto" w:fill="FFFFFF"/>
+        </w:rPr>
+        <w:t>Library</w:t>
+      </w:r>
+      <w:proofErr w:type="spellEnd"/>
+      <w:r>
+        <w:rPr>
+          <w:rFonts w:ascii="Verdana" w:hAnsi="Verdana"/>
+          <w:b/>
+          <w:color w:val="000000"/>
+          <w:sz w:val="18"/>
+          <w:szCs w:val="18"/>
+          <w:shd w:val="clear" w:color="auto" w:fill="FFFFFF"/>
+        </w:rPr>
+        <w:t xml:space="preserve"> (LWJGL).</w:t>
       </w:r>
     </w:p>
     <w:p>
@@ -214,7 +319,29 @@
           <w:szCs w:val="18"/>
           <w:shd w:val="clear" w:color="auto" w:fill="FFFFFF"/>
         </w:rPr>
-        <w:t xml:space="preserve"> (zaj. nr 2)</w:t>
+        <w:t xml:space="preserve"> </w:t>
+      </w:r>
+      <w:proofErr w:type="spellStart"/>
+      <w:r>
+        <w:rPr>
+          <w:rFonts w:ascii="Verdana" w:hAnsi="Verdana"/>
+          <w:color w:val="00B050"/>
+          <w:sz w:val="18"/>
+          <w:szCs w:val="18"/>
+          <w:shd w:val="clear" w:color="auto" w:fill="FFFFFF"/>
+        </w:rPr>
+        <w:t>(za</w:t>
+      </w:r>
+      <w:proofErr w:type="spellEnd"/>
+      <w:r>
+        <w:rPr>
+          <w:rFonts w:ascii="Verdana" w:hAnsi="Verdana"/>
+          <w:color w:val="00B050"/>
+          <w:sz w:val="18"/>
+          <w:szCs w:val="18"/>
+          <w:shd w:val="clear" w:color="auto" w:fill="FFFFFF"/>
+        </w:rPr>
+        <w:t>j. nr 2)</w:t>
       </w:r>
       <w:r>
         <w:rPr>
@@ -276,7 +403,21 @@
         <w:rPr>
           <w:color w:val="00B050"/>
         </w:rPr>
-        <w:t xml:space="preserve"> (zaj. nr 3</w:t>
+        <w:t xml:space="preserve"> </w:t>
+      </w:r>
+      <w:proofErr w:type="spellStart"/>
+      <w:r>
+        <w:rPr>
+          <w:color w:val="00B050"/>
+        </w:rPr>
+        <w:t>(za</w:t>
+      </w:r>
+      <w:proofErr w:type="spellEnd"/>
+      <w:r>
+        <w:rPr>
+          <w:color w:val="00B050"/>
+        </w:rPr>
+        <w:t>j. nr 3</w:t>
       </w:r>
       <w:r>
         <w:rPr>
@@ -312,7 +453,21 @@
         <w:rPr>
           <w:color w:val="00B050"/>
         </w:rPr>
-        <w:t>Obsługa wczytywania tekstur. (zaj nr 2)</w:t>
+        <w:t xml:space="preserve">Obsługa wczytywania tekstur. </w:t>
+      </w:r>
+      <w:proofErr w:type="spellStart"/>
+      <w:r>
+        <w:rPr>
+          <w:color w:val="00B050"/>
+        </w:rPr>
+        <w:t>(za</w:t>
+      </w:r>
+      <w:proofErr w:type="spellEnd"/>
+      <w:r>
+        <w:rPr>
+          <w:color w:val="00B050"/>
+        </w:rPr>
+        <w:t>j nr 2)</w:t>
       </w:r>
       <w:r>
         <w:rPr>
@@ -348,6 +503,7 @@
         </w:rPr>
         <w:t>Logika animacji obiektów na planszy.</w:t>
       </w:r>
+      <w:proofErr w:type="spellStart"/>
       <w:r>
         <w:rPr>
           <w:rFonts w:ascii="Arial" w:hAnsi="Arial" w:cs="Arial"/>
@@ -356,7 +512,18 @@
           <w:szCs w:val="20"/>
           <w:shd w:val="clear" w:color="auto" w:fill="FFFFFF"/>
         </w:rPr>
-        <w:t>(zaj nr 6) 14.04.2014</w:t>
+        <w:t>(za</w:t>
+      </w:r>
+      <w:proofErr w:type="spellEnd"/>
+      <w:r>
+        <w:rPr>
+          <w:rFonts w:ascii="Arial" w:hAnsi="Arial" w:cs="Arial"/>
+          <w:color w:val="00B050"/>
+          <w:sz w:val="20"/>
+          <w:szCs w:val="20"/>
+          <w:shd w:val="clear" w:color="auto" w:fill="FFFFFF"/>
+        </w:rPr>
+        <w:t>j nr 6) 14.04.2014</w:t>
       </w:r>
     </w:p>
     <w:p>
@@ -380,14 +547,22 @@
         <w:rPr>
           <w:color w:val="00B050"/>
         </w:rPr>
-        <w:t xml:space="preserve"> (zaj nr 5) 7.04.2014</w:t>
-      </w:r>
-    </w:p>
-    <w:p>
-      <w:pPr>
-        <w:pStyle w:val="Akapitzlist"/>
-        <w:ind w:left="1353"/>
-      </w:pPr>
+        <w:t xml:space="preserve"> </w:t>
+      </w:r>
+      <w:proofErr w:type="spellStart"/>
+      <w:r>
+        <w:rPr>
+          <w:color w:val="00B050"/>
+        </w:rPr>
+        <w:t>(za</w:t>
+      </w:r>
+      <w:proofErr w:type="spellEnd"/>
+      <w:r>
+        <w:rPr>
+          <w:color w:val="00B050"/>
+        </w:rPr>
+        <w:t>j nr 5) 7.04.2014</w:t>
+      </w:r>
     </w:p>
     <w:p>
       <w:pPr>
@@ -440,7 +615,21 @@
         <w:rPr>
           <w:color w:val="00B050"/>
         </w:rPr>
-        <w:t xml:space="preserve"> (zaj. nr 3)</w:t>
+        <w:t xml:space="preserve"> </w:t>
+      </w:r>
+      <w:proofErr w:type="spellStart"/>
+      <w:r>
+        <w:rPr>
+          <w:color w:val="00B050"/>
+        </w:rPr>
+        <w:t>(za</w:t>
+      </w:r>
+      <w:proofErr w:type="spellEnd"/>
+      <w:r>
+        <w:rPr>
+          <w:color w:val="00B050"/>
+        </w:rPr>
+        <w:t>j. nr 3)</w:t>
       </w:r>
       <w:r>
         <w:rPr>
@@ -462,9 +651,35 @@
           <w:ilvl w:val="0"/>
           <w:numId w:val="4"/>
         </w:numPr>
-      </w:pPr>
-      <w:r>
+        <w:rPr>
+          <w:color w:val="00B050"/>
+        </w:rPr>
+      </w:pPr>
+      <w:r>
+        <w:rPr>
+          <w:color w:val="00B050"/>
+        </w:rPr>
         <w:t>Zapisywanie lokalnej tablicy najlepszych wyników.</w:t>
+      </w:r>
+      <w:r>
+        <w:rPr>
+          <w:color w:val="00B050"/>
+        </w:rPr>
+        <w:t xml:space="preserve"> </w:t>
+      </w:r>
+      <w:proofErr w:type="spellStart"/>
+      <w:r>
+        <w:rPr>
+          <w:color w:val="00B050"/>
+        </w:rPr>
+        <w:t>(za</w:t>
+      </w:r>
+      <w:proofErr w:type="spellEnd"/>
+      <w:r>
+        <w:rPr>
+          <w:color w:val="00B050"/>
+        </w:rPr>
+        <w:t>j nr 9) 05.05.2014</w:t>
       </w:r>
     </w:p>
     <w:p>
@@ -474,9 +689,39 @@
           <w:ilvl w:val="0"/>
           <w:numId w:val="4"/>
         </w:numPr>
-      </w:pPr>
-      <w:r>
+        <w:rPr>
+          <w:color w:val="00B050"/>
+        </w:rPr>
+      </w:pPr>
+      <w:r>
+        <w:rPr>
+          <w:color w:val="00B050"/>
+        </w:rPr>
         <w:t>Wczytywanie muzyki w tle, oraz dźwięków gry.</w:t>
+      </w:r>
+      <w:r>
+        <w:rPr>
+          <w:color w:val="00B050"/>
+        </w:rPr>
+        <w:t xml:space="preserve"> ( Zaj.</w:t>
+      </w:r>
+      <w:r>
+        <w:rPr>
+          <w:color w:val="00B050"/>
+        </w:rPr>
+        <w:t xml:space="preserve"> nr 7</w:t>
+      </w:r>
+      <w:r>
+        <w:rPr>
+          <w:color w:val="00B050"/>
+        </w:rPr>
+        <w:t xml:space="preserve">) </w:t>
+      </w:r>
+      <w:r>
+        <w:rPr>
+          <w:color w:val="00B050"/>
+        </w:rPr>
+        <w:t>21.04.2014</w:t>
       </w:r>
     </w:p>
     <w:p>
@@ -486,9 +731,27 @@
           <w:ilvl w:val="0"/>
           <w:numId w:val="4"/>
         </w:numPr>
-      </w:pPr>
-      <w:r>
+        <w:rPr>
+          <w:color w:val="00B050"/>
+        </w:rPr>
+      </w:pPr>
+      <w:r>
+        <w:rPr>
+          <w:color w:val="00B050"/>
+        </w:rPr>
         <w:t>Zapisywanie historii gier do pliku log.</w:t>
+      </w:r>
+      <w:r>
+        <w:rPr>
+          <w:color w:val="00B050"/>
+        </w:rPr>
+        <w:t xml:space="preserve"> </w:t>
+      </w:r>
+      <w:r>
+        <w:rPr>
+          <w:color w:val="FF0000"/>
+        </w:rPr>
+        <w:t>!!</w:t>
       </w:r>
     </w:p>
     <w:p>
@@ -523,10 +786,34 @@
           <w:numId w:val="5"/>
         </w:numPr>
         <w:ind w:left="1418"/>
-      </w:pPr>
-      <w:r>
-        <w:t>Obliczanie pozycji gracza 1, gracza 2, oraz pająków w osobnych wątkach.</w:t>
-      </w:r>
+        <w:rPr>
+          <w:color w:val="00B050"/>
+        </w:rPr>
+      </w:pPr>
+      <w:r>
+        <w:rPr>
+          <w:color w:val="00B050"/>
+        </w:rPr>
+        <w:t>Poruszanie się graczy obsłużone w osobnym wątku</w:t>
+      </w:r>
+      <w:r>
+        <w:rPr>
+          <w:color w:val="00B050"/>
+        </w:rPr>
+        <w:t>.</w:t>
+      </w:r>
+      <w:r>
+        <w:rPr>
+          <w:color w:val="FF0000"/>
+        </w:rPr>
+        <w:t>!!</w:t>
+      </w:r>
+    </w:p>
+    <w:p>
+      <w:pPr>
+        <w:pStyle w:val="Akapitzlist"/>
+        <w:ind w:left="1418"/>
+      </w:pPr>
     </w:p>
     <w:p>
       <w:pPr>
@@ -536,12 +823,55 @@
           <w:numId w:val="5"/>
         </w:numPr>
         <w:ind w:left="1418"/>
-      </w:pPr>
-      <w:r>
-        <w:t>Zapewnienie nieprzerwanego działania ap</w:t>
-      </w:r>
-      <w:r>
-        <w:t xml:space="preserve">likacji podczas pobierania mapy dzięki użyciu wątków. </w:t>
+        <w:rPr>
+          <w:color w:val="00B050"/>
+        </w:rPr>
+      </w:pPr>
+      <w:r>
+        <w:rPr>
+          <w:color w:val="00B050"/>
+        </w:rPr>
+        <w:t xml:space="preserve">Liczenie punktów </w:t>
+      </w:r>
+      <w:r>
+        <w:rPr>
+          <w:color w:val="00B050"/>
+        </w:rPr>
+        <w:t xml:space="preserve">(z użyciem klasy </w:t>
+      </w:r>
+      <w:proofErr w:type="spellStart"/>
+      <w:r>
+        <w:rPr>
+          <w:color w:val="00B050"/>
+        </w:rPr>
+        <w:t>TimerTask</w:t>
+      </w:r>
+      <w:proofErr w:type="spellEnd"/>
+      <w:r>
+        <w:rPr>
+          <w:color w:val="00B050"/>
+        </w:rPr>
+        <w:t xml:space="preserve">) </w:t>
+      </w:r>
+      <w:r>
+        <w:rPr>
+          <w:color w:val="00B050"/>
+        </w:rPr>
+        <w:t xml:space="preserve">. </w:t>
+      </w:r>
+      <w:proofErr w:type="spellStart"/>
+      <w:r>
+        <w:rPr>
+          <w:color w:val="00B050"/>
+        </w:rPr>
+        <w:t>(za</w:t>
+      </w:r>
+      <w:proofErr w:type="spellEnd"/>
+      <w:r>
+        <w:rPr>
+          <w:color w:val="00B050"/>
+        </w:rPr>
+        <w:t>j. nr  10) 12.05.2014</w:t>
       </w:r>
     </w:p>
     <w:p>
@@ -565,7 +895,49 @@
         <w:rPr>
           <w:b/>
         </w:rPr>
-        <w:t xml:space="preserve">Bazy danych: ORM (np. Hibernate) lub JDBC dla: MySQL, PostgreSQL </w:t>
+        <w:t xml:space="preserve">Bazy danych: ORM (np. </w:t>
+      </w:r>
+      <w:proofErr w:type="spellStart"/>
+      <w:r>
+        <w:rPr>
+          <w:b/>
+        </w:rPr>
+        <w:t>Hibernate</w:t>
+      </w:r>
+      <w:proofErr w:type="spellEnd"/>
+      <w:r>
+        <w:rPr>
+          <w:b/>
+        </w:rPr>
+        <w:t xml:space="preserve">) lub JDBC dla: </w:t>
+      </w:r>
+      <w:proofErr w:type="spellStart"/>
+      <w:r>
+        <w:rPr>
+          <w:b/>
+        </w:rPr>
+        <w:t>MySQL</w:t>
+      </w:r>
+      <w:proofErr w:type="spellEnd"/>
+      <w:r>
+        <w:rPr>
+          <w:b/>
+        </w:rPr>
+        <w:t xml:space="preserve">, </w:t>
+      </w:r>
+      <w:proofErr w:type="spellStart"/>
+      <w:r>
+        <w:rPr>
+          <w:b/>
+        </w:rPr>
+        <w:t>PostgreSQL</w:t>
+      </w:r>
+      <w:proofErr w:type="spellEnd"/>
+      <w:r>
+        <w:rPr>
+          <w:b/>
+        </w:rPr>
+        <w:t xml:space="preserve"> </w:t>
       </w:r>
       <w:r>
         <w:rPr>
@@ -573,6 +945,7 @@
         </w:rPr>
         <w:t xml:space="preserve">lub </w:t>
       </w:r>
+      <w:proofErr w:type="spellStart"/>
       <w:r>
         <w:rPr>
           <w:b/>
@@ -580,6 +953,7 @@
         </w:rPr>
         <w:t>SQLite</w:t>
       </w:r>
+      <w:proofErr w:type="spellEnd"/>
       <w:r>
         <w:rPr>
           <w:b/>
@@ -610,7 +984,33 @@
         <w:rPr>
           <w:color w:val="00B050"/>
         </w:rPr>
-        <w:t>Dodanie do gry ekranu logowania.</w:t>
+        <w:t>Dodanie do gry ekranu logowania</w:t>
+      </w:r>
+      <w:r>
+        <w:rPr>
+          <w:color w:val="00B050"/>
+        </w:rPr>
+        <w:t xml:space="preserve"> i menu dla pobierania map.</w:t>
+      </w:r>
+      <w:r>
+        <w:rPr>
+          <w:color w:val="00B050"/>
+        </w:rPr>
+        <w:t xml:space="preserve"> </w:t>
+      </w:r>
+      <w:proofErr w:type="spellStart"/>
+      <w:r>
+        <w:rPr>
+          <w:color w:val="00B050"/>
+        </w:rPr>
+        <w:t>(za</w:t>
+      </w:r>
+      <w:proofErr w:type="spellEnd"/>
+      <w:r>
+        <w:rPr>
+          <w:color w:val="00B050"/>
+        </w:rPr>
+        <w:t>j. nr 7) 21.04.2014</w:t>
       </w:r>
     </w:p>
     <w:p>
@@ -636,6 +1036,32 @@
         </w:rPr>
         <w:t xml:space="preserve"> bazy danych użytkowników, połączenie z bazą za pomocą JDBC.</w:t>
       </w:r>
+      <w:r>
+        <w:rPr>
+          <w:color w:val="00B050"/>
+        </w:rPr>
+        <w:t xml:space="preserve"> </w:t>
+      </w:r>
+      <w:proofErr w:type="spellStart"/>
+      <w:r>
+        <w:rPr>
+          <w:color w:val="00B050"/>
+        </w:rPr>
+        <w:t>(za</w:t>
+      </w:r>
+      <w:proofErr w:type="spellEnd"/>
+      <w:r>
+        <w:rPr>
+          <w:color w:val="00B050"/>
+        </w:rPr>
+        <w:t xml:space="preserve">j. nr 6) </w:t>
+      </w:r>
+      <w:r>
+        <w:rPr>
+          <w:color w:val="00B050"/>
+        </w:rPr>
+        <w:t>14.04.2014</w:t>
+      </w:r>
     </w:p>
     <w:p>
       <w:pPr>
@@ -644,9 +1070,39 @@
           <w:ilvl w:val="0"/>
           <w:numId w:val="7"/>
         </w:numPr>
-      </w:pPr>
-      <w:r>
-        <w:t>Zapisywanie najlepszych wyników (w przypadku zalogowania) w bazie danych.</w:t>
+        <w:rPr>
+          <w:color w:val="00B050"/>
+        </w:rPr>
+      </w:pPr>
+      <w:r>
+        <w:rPr>
+          <w:color w:val="00B050"/>
+        </w:rPr>
+        <w:t xml:space="preserve">Zapisywanie </w:t>
+      </w:r>
+      <w:r>
+        <w:rPr>
+          <w:color w:val="00B050"/>
+        </w:rPr>
+        <w:t xml:space="preserve">najlepszego wyniku </w:t>
+      </w:r>
+      <w:r>
+        <w:rPr>
+          <w:color w:val="00B050"/>
+        </w:rPr>
+        <w:t>(w przypadku zalogowania) w bazie danych.</w:t>
+      </w:r>
+      <w:r>
+        <w:rPr>
+          <w:color w:val="00B050"/>
+        </w:rPr>
+        <w:t xml:space="preserve"> </w:t>
+      </w:r>
+      <w:r>
+        <w:rPr>
+          <w:color w:val="FF0000"/>
+        </w:rPr>
+        <w:t>!!</w:t>
       </w:r>
     </w:p>
     <w:p>
@@ -656,12 +1112,57 @@
           <w:ilvl w:val="0"/>
           <w:numId w:val="7"/>
         </w:numPr>
-      </w:pPr>
-      <w:r>
+        <w:rPr>
+          <w:color w:val="00B050"/>
+        </w:rPr>
+      </w:pPr>
+      <w:r>
+        <w:rPr>
+          <w:color w:val="00B050"/>
+        </w:rPr>
         <w:t xml:space="preserve">Dodanie </w:t>
       </w:r>
       <w:r>
+        <w:rPr>
+          <w:color w:val="00B050"/>
+        </w:rPr>
         <w:t>opcji wyświetlania najlepszych wyników.</w:t>
+      </w:r>
+      <w:r>
+        <w:rPr>
+          <w:color w:val="00B050"/>
+        </w:rPr>
+        <w:t xml:space="preserve"> (dla każdego użytkownika w bazie)</w:t>
+      </w:r>
+      <w:r>
+        <w:rPr>
+          <w:color w:val="FF0000"/>
+        </w:rPr>
+        <w:t>!!</w:t>
+      </w:r>
+    </w:p>
+    <w:p>
+      <w:pPr>
+        <w:pStyle w:val="Akapitzlist"/>
+        <w:numPr>
+          <w:ilvl w:val="0"/>
+          <w:numId w:val="7"/>
+        </w:numPr>
+        <w:rPr>
+          <w:color w:val="00B050"/>
+        </w:rPr>
+      </w:pPr>
+      <w:r>
+        <w:rPr>
+          <w:color w:val="00B050"/>
+        </w:rPr>
+        <w:t>Dodanie obsługi bazy danych po stronie serwera dla najlepszych wyników wysłanych na serwer</w:t>
+      </w:r>
+      <w:r>
+        <w:rPr>
+          <w:color w:val="FF0000"/>
+        </w:rPr>
+        <w:t>!!</w:t>
       </w:r>
     </w:p>
     <w:p>
@@ -706,7 +1207,21 @@
         <w:rPr>
           <w:b/>
         </w:rPr>
-        <w:t xml:space="preserve"> sockety lub RMI.</w:t>
+        <w:t xml:space="preserve"> </w:t>
+      </w:r>
+      <w:proofErr w:type="spellStart"/>
+      <w:r>
+        <w:rPr>
+          <w:b/>
+        </w:rPr>
+        <w:t>sockety</w:t>
+      </w:r>
+      <w:proofErr w:type="spellEnd"/>
+      <w:r>
+        <w:rPr>
+          <w:b/>
+        </w:rPr>
+        <w:t xml:space="preserve"> lub RMI.</w:t>
       </w:r>
     </w:p>
     <w:p>
@@ -718,10 +1233,34 @@
         </w:numPr>
         <w:rPr>
           <w:b/>
-        </w:rPr>
-      </w:pPr>
-      <w:r>
-        <w:t xml:space="preserve">Synchronizacja bazy danych użytkowników z danymi na serwerze. </w:t>
+          <w:color w:val="00B050"/>
+        </w:rPr>
+      </w:pPr>
+      <w:r>
+        <w:rPr>
+          <w:color w:val="00B050"/>
+        </w:rPr>
+        <w:t>Wysyłanie najlepszych wyników na serwer.</w:t>
+      </w:r>
+      <w:r>
+        <w:rPr>
+          <w:color w:val="00B050"/>
+        </w:rPr>
+        <w:t xml:space="preserve"> </w:t>
+      </w:r>
+      <w:proofErr w:type="spellStart"/>
+      <w:r>
+        <w:rPr>
+          <w:color w:val="00B050"/>
+        </w:rPr>
+        <w:t>(za</w:t>
+      </w:r>
+      <w:proofErr w:type="spellEnd"/>
+      <w:r>
+        <w:rPr>
+          <w:color w:val="00B050"/>
+        </w:rPr>
+        <w:t>j. nr 10) 12.05.2014</w:t>
       </w:r>
     </w:p>
     <w:p>
@@ -733,67 +1272,20 @@
         </w:numPr>
         <w:rPr>
           <w:b/>
-        </w:rPr>
-      </w:pPr>
-      <w:r>
-        <w:t xml:space="preserve">Synchronizacja bazy najlepszych wyników z danymi na serwerze. </w:t>
-      </w:r>
-    </w:p>
-    <w:p>
-      <w:pPr>
-        <w:pStyle w:val="Akapitzlist"/>
-        <w:numPr>
-          <w:ilvl w:val="0"/>
-          <w:numId w:val="11"/>
-        </w:numPr>
-        <w:rPr>
-          <w:b/>
-        </w:rPr>
-      </w:pPr>
-      <w:r>
-        <w:t>Pobieranie dodatkowych map z serwera.</w:t>
-      </w:r>
-    </w:p>
-    <w:p>
-      <w:pPr>
-        <w:pStyle w:val="Akapitzlist"/>
-        <w:numPr>
-          <w:ilvl w:val="0"/>
-          <w:numId w:val="11"/>
-        </w:numPr>
-        <w:rPr>
-          <w:b/>
-        </w:rPr>
-      </w:pPr>
-      <w:r>
-        <w:t>Sprawdzenie aktualizacji gry. (?)</w:t>
-      </w:r>
-    </w:p>
-    <w:p>
-      <w:pPr>
-        <w:pStyle w:val="Akapitzlist"/>
-        <w:ind w:left="1440"/>
-        <w:rPr>
-          <w:b/>
-        </w:rPr>
-      </w:pPr>
-    </w:p>
-    <w:p>
-      <w:pPr>
-        <w:pStyle w:val="Akapitzlist"/>
-        <w:numPr>
-          <w:ilvl w:val="0"/>
-          <w:numId w:val="1"/>
-        </w:numPr>
-        <w:rPr>
-          <w:b/>
-        </w:rPr>
-      </w:pPr>
-      <w:r>
-        <w:rPr>
-          <w:b/>
-        </w:rPr>
-        <w:t>Zaproponowane przez studenta (np. wzorce projektowe).</w:t>
+          <w:color w:val="00B050"/>
+        </w:rPr>
+      </w:pPr>
+      <w:r>
+        <w:rPr>
+          <w:color w:val="00B050"/>
+        </w:rPr>
+        <w:t>Wyświetlenie najlepszych wyników  po stronie serwera.</w:t>
+      </w:r>
+      <w:r>
+        <w:rPr>
+          <w:color w:val="FF0000"/>
+        </w:rPr>
+        <w:t>!!</w:t>
       </w:r>
     </w:p>
     <w:p>
@@ -813,7 +1305,7 @@
         <w:rPr>
           <w:color w:val="00B050"/>
         </w:rPr>
-        <w:t>Stworzenie graficznego edytora map.</w:t>
+        <w:t>Pobieranie dodatkowych map z serwera.</w:t>
       </w:r>
       <w:r>
         <w:rPr>
@@ -825,43 +1317,117 @@
         <w:rPr>
           <w:color w:val="00B050"/>
         </w:rPr>
+        <w:t>.</w:t>
+      </w:r>
+      <w:r>
+        <w:rPr>
+          <w:color w:val="00B050"/>
+        </w:rPr>
+        <w:t xml:space="preserve">  </w:t>
+      </w:r>
+      <w:proofErr w:type="spellStart"/>
+      <w:r>
+        <w:rPr>
+          <w:color w:val="00B050"/>
+        </w:rPr>
+        <w:t>(za</w:t>
+      </w:r>
+      <w:proofErr w:type="spellEnd"/>
+      <w:r>
+        <w:rPr>
+          <w:color w:val="00B050"/>
+        </w:rPr>
+        <w:t>j. nr 8</w:t>
+      </w:r>
+      <w:r>
+        <w:rPr>
+          <w:color w:val="00B050"/>
+        </w:rPr>
+        <w:t xml:space="preserve">) </w:t>
+      </w:r>
+      <w:r>
+        <w:rPr>
+          <w:color w:val="00B050"/>
+        </w:rPr>
+        <w:t>28.04</w:t>
+      </w:r>
+      <w:r>
+        <w:rPr>
+          <w:color w:val="00B050"/>
+        </w:rPr>
+        <w:t>.2014</w:t>
+      </w:r>
+    </w:p>
+    <w:p>
+      <w:pPr>
+        <w:pStyle w:val="Akapitzlist"/>
+        <w:numPr>
+          <w:ilvl w:val="0"/>
+          <w:numId w:val="11"/>
+        </w:numPr>
+        <w:rPr>
+          <w:b/>
+          <w:color w:val="00B050"/>
+        </w:rPr>
+      </w:pPr>
+      <w:r>
+        <w:rPr>
+          <w:color w:val="00B050"/>
+        </w:rPr>
+        <w:t>S</w:t>
+      </w:r>
+      <w:r>
+        <w:rPr>
+          <w:color w:val="00B050"/>
+        </w:rPr>
+        <w:t xml:space="preserve">prawdzenie aktualizacji gry. </w:t>
+      </w:r>
+      <w:proofErr w:type="spellStart"/>
+      <w:r>
+        <w:rPr>
+          <w:color w:val="00B050"/>
+        </w:rPr>
+        <w:t>(za</w:t>
+      </w:r>
+      <w:proofErr w:type="spellEnd"/>
+      <w:r>
+        <w:rPr>
+          <w:color w:val="00B050"/>
+        </w:rPr>
+        <w:t>j. nr 8) 28.04.2014</w:t>
+      </w:r>
+    </w:p>
+    <w:p>
+      <w:pPr>
+        <w:pStyle w:val="Akapitzlist"/>
+        <w:ind w:left="1440"/>
+        <w:rPr>
+          <w:b/>
+        </w:rPr>
+      </w:pPr>
+      <w:r>
+        <w:rPr>
+          <w:b/>
+        </w:rPr>
         <w:t xml:space="preserve"> </w:t>
       </w:r>
-      <w:r>
-        <w:rPr>
-          <w:color w:val="00B050"/>
-        </w:rPr>
-        <w:t>(zaj</w:t>
-      </w:r>
-      <w:r>
-        <w:rPr>
-          <w:color w:val="00B050"/>
-        </w:rPr>
-        <w:t>.</w:t>
-      </w:r>
-      <w:r>
-        <w:rPr>
-          <w:color w:val="00B050"/>
-        </w:rPr>
-        <w:t xml:space="preserve"> nr 4</w:t>
-      </w:r>
-      <w:r>
-        <w:rPr>
-          <w:color w:val="00B050"/>
-        </w:rPr>
-        <w:t>)</w:t>
-      </w:r>
-      <w:r>
-        <w:rPr>
-          <w:color w:val="00B050"/>
-        </w:rPr>
-        <w:t xml:space="preserve"> </w:t>
-      </w:r>
-      <w:r>
-        <w:rPr>
-          <w:color w:val="00B050"/>
-        </w:rPr>
-        <w:t>31.03.2014</w:t>
+    </w:p>
+    <w:p>
+      <w:pPr>
+        <w:pStyle w:val="Akapitzlist"/>
+        <w:numPr>
+          <w:ilvl w:val="0"/>
+          <w:numId w:val="1"/>
+        </w:numPr>
+        <w:rPr>
+          <w:b/>
+        </w:rPr>
+      </w:pPr>
+      <w:r>
+        <w:rPr>
+          <w:b/>
+        </w:rPr>
+        <w:t xml:space="preserve">Zaproponowane przez studenta </w:t>
       </w:r>
     </w:p>
     <w:p>
@@ -879,71 +1445,63 @@
       </w:pPr>
       <w:r>
         <w:rPr>
-          <w:rFonts w:ascii="Arial" w:hAnsi="Arial" w:cs="Arial"/>
-          <w:color w:val="00B050"/>
-          <w:sz w:val="20"/>
-          <w:szCs w:val="20"/>
-          <w:shd w:val="clear" w:color="auto" w:fill="FFFFFF"/>
-        </w:rPr>
-        <w:t>Opracowanie mechanizmu zarządzania kolizjami</w:t>
-      </w:r>
-      <w:r>
-        <w:rPr>
-          <w:rFonts w:ascii="Arial" w:hAnsi="Arial" w:cs="Arial"/>
-          <w:color w:val="00B050"/>
-          <w:sz w:val="20"/>
-          <w:szCs w:val="20"/>
-          <w:shd w:val="clear" w:color="auto" w:fill="FFFFFF"/>
-        </w:rPr>
-        <w:t xml:space="preserve"> (zaj</w:t>
-      </w:r>
-      <w:r>
-        <w:rPr>
-          <w:rFonts w:ascii="Arial" w:hAnsi="Arial" w:cs="Arial"/>
-          <w:color w:val="00B050"/>
-          <w:sz w:val="20"/>
-          <w:szCs w:val="20"/>
-          <w:shd w:val="clear" w:color="auto" w:fill="FFFFFF"/>
+          <w:color w:val="00B050"/>
+        </w:rPr>
+        <w:t>Stworzenie graficznego edytora map.</w:t>
+      </w:r>
+      <w:r>
+        <w:rPr>
+          <w:color w:val="00B050"/>
+        </w:rPr>
+        <w:t xml:space="preserve"> </w:t>
+      </w:r>
+      <w:r>
+        <w:rPr>
+          <w:color w:val="00B050"/>
+        </w:rPr>
+        <w:t xml:space="preserve"> </w:t>
+      </w:r>
+      <w:proofErr w:type="spellStart"/>
+      <w:r>
+        <w:rPr>
+          <w:color w:val="00B050"/>
+        </w:rPr>
+        <w:t>(za</w:t>
+      </w:r>
+      <w:proofErr w:type="spellEnd"/>
+      <w:r>
+        <w:rPr>
+          <w:color w:val="00B050"/>
+        </w:rPr>
+        <w:t>j</w:t>
+      </w:r>
+      <w:r>
+        <w:rPr>
+          <w:color w:val="00B050"/>
         </w:rPr>
         <w:t>.</w:t>
       </w:r>
       <w:r>
         <w:rPr>
-          <w:rFonts w:ascii="Arial" w:hAnsi="Arial" w:cs="Arial"/>
-          <w:color w:val="00B050"/>
-          <w:sz w:val="20"/>
-          <w:szCs w:val="20"/>
-          <w:shd w:val="clear" w:color="auto" w:fill="FFFFFF"/>
+          <w:color w:val="00B050"/>
         </w:rPr>
         <w:t xml:space="preserve"> nr 4</w:t>
       </w:r>
       <w:r>
         <w:rPr>
-          <w:rFonts w:ascii="Arial" w:hAnsi="Arial" w:cs="Arial"/>
-          <w:color w:val="00B050"/>
-          <w:sz w:val="20"/>
-          <w:szCs w:val="20"/>
-          <w:shd w:val="clear" w:color="auto" w:fill="FFFFFF"/>
+          <w:color w:val="00B050"/>
         </w:rPr>
         <w:t>)</w:t>
       </w:r>
       <w:r>
         <w:rPr>
-          <w:rFonts w:ascii="Arial" w:hAnsi="Arial" w:cs="Arial"/>
-          <w:color w:val="00B050"/>
-          <w:sz w:val="20"/>
-          <w:szCs w:val="20"/>
-          <w:shd w:val="clear" w:color="auto" w:fill="FFFFFF"/>
+          <w:color w:val="00B050"/>
         </w:rPr>
         <w:t xml:space="preserve"> </w:t>
       </w:r>
       <w:r>
         <w:rPr>
-          <w:rFonts w:ascii="Arial" w:hAnsi="Arial" w:cs="Arial"/>
-          <w:color w:val="00B050"/>
-          <w:sz w:val="20"/>
-          <w:szCs w:val="20"/>
-          <w:shd w:val="clear" w:color="auto" w:fill="FFFFFF"/>
+          <w:color w:val="00B050"/>
         </w:rPr>
         <w:t>31.03.2014</w:t>
       </w:r>
@@ -969,7 +1527,7 @@
           <w:szCs w:val="20"/>
           <w:shd w:val="clear" w:color="auto" w:fill="FFFFFF"/>
         </w:rPr>
-        <w:t>Połączenie gry w LWJGL z menu SWING</w:t>
+        <w:t>Opracowanie mechanizmu zarządzania kolizjami</w:t>
       </w:r>
       <w:r>
         <w:rPr>
@@ -979,17 +1537,126 @@
           <w:szCs w:val="20"/>
           <w:shd w:val="clear" w:color="auto" w:fill="FFFFFF"/>
         </w:rPr>
+        <w:t xml:space="preserve"> </w:t>
+      </w:r>
+      <w:proofErr w:type="spellStart"/>
+      <w:r>
+        <w:rPr>
+          <w:rFonts w:ascii="Arial" w:hAnsi="Arial" w:cs="Arial"/>
+          <w:color w:val="00B050"/>
+          <w:sz w:val="20"/>
+          <w:szCs w:val="20"/>
+          <w:shd w:val="clear" w:color="auto" w:fill="FFFFFF"/>
+        </w:rPr>
+        <w:t>(za</w:t>
+      </w:r>
+      <w:proofErr w:type="spellEnd"/>
+      <w:r>
+        <w:rPr>
+          <w:rFonts w:ascii="Arial" w:hAnsi="Arial" w:cs="Arial"/>
+          <w:color w:val="00B050"/>
+          <w:sz w:val="20"/>
+          <w:szCs w:val="20"/>
+          <w:shd w:val="clear" w:color="auto" w:fill="FFFFFF"/>
+        </w:rPr>
+        <w:t>j</w:t>
+      </w:r>
+      <w:r>
+        <w:rPr>
+          <w:rFonts w:ascii="Arial" w:hAnsi="Arial" w:cs="Arial"/>
+          <w:color w:val="00B050"/>
+          <w:sz w:val="20"/>
+          <w:szCs w:val="20"/>
+          <w:shd w:val="clear" w:color="auto" w:fill="FFFFFF"/>
+        </w:rPr>
         <w:t>.</w:t>
       </w:r>
       <w:r>
         <w:rPr>
-          <w:b/>
-          <w:color w:val="00B050"/>
+          <w:rFonts w:ascii="Arial" w:hAnsi="Arial" w:cs="Arial"/>
+          <w:color w:val="00B050"/>
+          <w:sz w:val="20"/>
+          <w:szCs w:val="20"/>
+          <w:shd w:val="clear" w:color="auto" w:fill="FFFFFF"/>
+        </w:rPr>
+        <w:t xml:space="preserve"> nr </w:t>
+      </w:r>
+      <w:r>
+        <w:rPr>
+          <w:rFonts w:ascii="Arial" w:hAnsi="Arial" w:cs="Arial"/>
+          <w:color w:val="00B050"/>
+          <w:sz w:val="20"/>
+          <w:szCs w:val="20"/>
+          <w:shd w:val="clear" w:color="auto" w:fill="FFFFFF"/>
+        </w:rPr>
+        <w:t>5</w:t>
+      </w:r>
+      <w:r>
+        <w:rPr>
+          <w:rFonts w:ascii="Arial" w:hAnsi="Arial" w:cs="Arial"/>
+          <w:color w:val="00B050"/>
+          <w:sz w:val="20"/>
+          <w:szCs w:val="20"/>
+          <w:shd w:val="clear" w:color="auto" w:fill="FFFFFF"/>
+        </w:rPr>
+        <w:t>)</w:t>
+      </w:r>
+      <w:r>
+        <w:rPr>
+          <w:rFonts w:ascii="Arial" w:hAnsi="Arial" w:cs="Arial"/>
+          <w:color w:val="00B050"/>
+          <w:sz w:val="20"/>
+          <w:szCs w:val="20"/>
+          <w:shd w:val="clear" w:color="auto" w:fill="FFFFFF"/>
         </w:rPr>
         <w:t xml:space="preserve"> </w:t>
       </w:r>
       <w:r>
         <w:rPr>
+          <w:rFonts w:ascii="Arial" w:hAnsi="Arial" w:cs="Arial"/>
+          <w:color w:val="00B050"/>
+          <w:sz w:val="20"/>
+          <w:szCs w:val="20"/>
+          <w:shd w:val="clear" w:color="auto" w:fill="FFFFFF"/>
+        </w:rPr>
+        <w:t>7.04.2014</w:t>
+      </w:r>
+    </w:p>
+    <w:p>
+      <w:pPr>
+        <w:pStyle w:val="Akapitzlist"/>
+        <w:numPr>
+          <w:ilvl w:val="0"/>
+          <w:numId w:val="13"/>
+        </w:numPr>
+        <w:ind w:left="1418"/>
+        <w:rPr>
+          <w:b/>
+          <w:color w:val="00B050"/>
+        </w:rPr>
+      </w:pPr>
+      <w:r>
+        <w:rPr>
+          <w:rFonts w:ascii="Arial" w:hAnsi="Arial" w:cs="Arial"/>
+          <w:color w:val="00B050"/>
+          <w:sz w:val="20"/>
+          <w:szCs w:val="20"/>
+          <w:shd w:val="clear" w:color="auto" w:fill="FFFFFF"/>
+        </w:rPr>
+        <w:t>Połączenie gry w LWJGL z menu SWING</w:t>
+      </w:r>
+      <w:r>
+        <w:rPr>
+          <w:rFonts w:ascii="Arial" w:hAnsi="Arial" w:cs="Arial"/>
+          <w:color w:val="00B050"/>
+          <w:sz w:val="20"/>
+          <w:szCs w:val="20"/>
+          <w:shd w:val="clear" w:color="auto" w:fill="FFFFFF"/>
+        </w:rPr>
+        <w:t>.</w:t>
+      </w:r>
+      <w:r>
+        <w:rPr>
           <w:b/>
           <w:color w:val="00B050"/>
         </w:rPr>
@@ -997,9 +1664,24 @@
       </w:r>
       <w:r>
         <w:rPr>
-          <w:color w:val="00B050"/>
-        </w:rPr>
-        <w:t>(zaj. nr 4</w:t>
+          <w:b/>
+          <w:color w:val="00B050"/>
+        </w:rPr>
+        <w:t xml:space="preserve"> </w:t>
+      </w:r>
+      <w:proofErr w:type="spellStart"/>
+      <w:r>
+        <w:rPr>
+          <w:color w:val="00B050"/>
+        </w:rPr>
+        <w:t>(za</w:t>
+      </w:r>
+      <w:proofErr w:type="spellEnd"/>
+      <w:r>
+        <w:rPr>
+          <w:color w:val="00B050"/>
+        </w:rPr>
+        <w:t>j. nr 4</w:t>
       </w:r>
       <w:r>
         <w:rPr>
@@ -1018,6 +1700,60 @@
           <w:color w:val="00B050"/>
         </w:rPr>
         <w:t>31.03.2014</w:t>
+      </w:r>
+    </w:p>
+    <w:p>
+      <w:pPr>
+        <w:pStyle w:val="Akapitzlist"/>
+        <w:numPr>
+          <w:ilvl w:val="0"/>
+          <w:numId w:val="13"/>
+        </w:numPr>
+        <w:ind w:left="1418"/>
+        <w:rPr>
+          <w:b/>
+          <w:color w:val="00B050"/>
+        </w:rPr>
+      </w:pPr>
+      <w:r>
+        <w:rPr>
+          <w:color w:val="00B050"/>
+        </w:rPr>
+        <w:t xml:space="preserve">Ekran logowania z </w:t>
+      </w:r>
+      <w:proofErr w:type="spellStart"/>
+      <w:r>
+        <w:rPr>
+          <w:color w:val="00B050"/>
+        </w:rPr>
+        <w:t>hashowaniem</w:t>
+      </w:r>
+      <w:proofErr w:type="spellEnd"/>
+      <w:r>
+        <w:rPr>
+          <w:color w:val="00B050"/>
+        </w:rPr>
+        <w:t xml:space="preserve"> haseł </w:t>
+      </w:r>
+      <w:proofErr w:type="spellStart"/>
+      <w:r>
+        <w:rPr>
+          <w:color w:val="00B050"/>
+        </w:rPr>
+        <w:t>(za</w:t>
+      </w:r>
+      <w:proofErr w:type="spellEnd"/>
+      <w:r>
+        <w:rPr>
+          <w:color w:val="00B050"/>
+        </w:rPr>
+        <w:t xml:space="preserve">j. nr 7) </w:t>
+      </w:r>
+      <w:r>
+        <w:rPr>
+          <w:color w:val="00B050"/>
+        </w:rPr>
+        <w:t>21.04.2014</w:t>
       </w:r>
     </w:p>
     <w:p/>
